--- a/S1/Entrega/Entrega-1docx.docx
+++ b/S1/Entrega/Entrega-1docx.docx
@@ -136,14 +136,7 @@
           <w:b/>
           <w:i/>
         </w:rPr>
-        <w:t>:</w:t>
-      </w:r>
-      <w:r>
-        <w:rPr>
-          <w:b/>
-          <w:i/>
-        </w:rPr>
-        <w:t xml:space="preserve"> </w:t>
+        <w:t xml:space="preserve">: </w:t>
       </w:r>
     </w:p>
     <w:p>
@@ -1298,12 +1291,78 @@
     </w:p>
     <w:p>
       <w:pPr>
+        <w:jc w:val="center"/>
+        <w:rPr>
+          <w:b/>
+          <w:i/>
+        </w:rPr>
+      </w:pPr>
+      <w:r>
+        <w:rPr>
+          <w:b/>
+          <w:i/>
+          <w:noProof/>
+        </w:rPr>
+        <w:drawing>
+          <wp:inline distT="0" distB="0" distL="0" distR="0">
+            <wp:extent cx="3165475" cy="1424010"/>
+            <wp:effectExtent l="0" t="0" r="0" b="0"/>
+            <wp:docPr id="11" name="Imagen 11"/>
+            <wp:cNvGraphicFramePr>
+              <a:graphicFrameLocks xmlns:a="http://schemas.openxmlformats.org/drawingml/2006/main" noChangeAspect="1"/>
+            </wp:cNvGraphicFramePr>
+            <a:graphic xmlns:a="http://schemas.openxmlformats.org/drawingml/2006/main">
+              <a:graphicData uri="http://schemas.openxmlformats.org/drawingml/2006/picture">
+                <pic:pic xmlns:pic="http://schemas.openxmlformats.org/drawingml/2006/picture">
+                  <pic:nvPicPr>
+                    <pic:cNvPr id="11" name="Captura de pantalla 2019-09-26 a las 15.40.35.png"/>
+                    <pic:cNvPicPr/>
+                  </pic:nvPicPr>
+                  <pic:blipFill>
+                    <a:blip r:embed="rId13">
+                      <a:extLst>
+                        <a:ext uri="{28A0092B-C50C-407E-A947-70E740481C1C}">
+                          <a14:useLocalDpi xmlns:a14="http://schemas.microsoft.com/office/drawing/2010/main" val="0"/>
+                        </a:ext>
+                      </a:extLst>
+                    </a:blip>
+                    <a:stretch>
+                      <a:fillRect/>
+                    </a:stretch>
+                  </pic:blipFill>
+                  <pic:spPr>
+                    <a:xfrm>
+                      <a:off x="0" y="0"/>
+                      <a:ext cx="3205017" cy="1441798"/>
+                    </a:xfrm>
+                    <a:prstGeom prst="rect">
+                      <a:avLst/>
+                    </a:prstGeom>
+                  </pic:spPr>
+                </pic:pic>
+              </a:graphicData>
+            </a:graphic>
+          </wp:inline>
+        </w:drawing>
+      </w:r>
+    </w:p>
+    <w:p>
+      <w:pPr>
         <w:jc w:val="both"/>
         <w:rPr>
           <w:b/>
           <w:i/>
         </w:rPr>
       </w:pPr>
+    </w:p>
+    <w:p>
+      <w:pPr>
+        <w:jc w:val="both"/>
+        <w:rPr>
+          <w:b/>
+          <w:i/>
+        </w:rPr>
+      </w:pPr>
       <w:proofErr w:type="spellStart"/>
       <w:r>
         <w:rPr>
@@ -1332,18 +1391,85 @@
     </w:p>
     <w:p>
       <w:pPr>
+        <w:jc w:val="center"/>
+        <w:rPr>
+          <w:b/>
+          <w:i/>
+        </w:rPr>
+      </w:pPr>
+      <w:r>
+        <w:rPr>
+          <w:b/>
+          <w:i/>
+          <w:noProof/>
+        </w:rPr>
+        <w:drawing>
+          <wp:inline distT="0" distB="0" distL="0" distR="0">
+            <wp:extent cx="3672638" cy="3175635"/>
+            <wp:effectExtent l="0" t="0" r="0" b="0"/>
+            <wp:docPr id="12" name="Imagen 12"/>
+            <wp:cNvGraphicFramePr>
+              <a:graphicFrameLocks xmlns:a="http://schemas.openxmlformats.org/drawingml/2006/main" noChangeAspect="1"/>
+            </wp:cNvGraphicFramePr>
+            <a:graphic xmlns:a="http://schemas.openxmlformats.org/drawingml/2006/main">
+              <a:graphicData uri="http://schemas.openxmlformats.org/drawingml/2006/picture">
+                <pic:pic xmlns:pic="http://schemas.openxmlformats.org/drawingml/2006/picture">
+                  <pic:nvPicPr>
+                    <pic:cNvPr id="12" name="Captura de pantalla 2019-09-26 a las 15.40.19.png"/>
+                    <pic:cNvPicPr/>
+                  </pic:nvPicPr>
+                  <pic:blipFill>
+                    <a:blip r:embed="rId14" cstate="print">
+                      <a:extLst>
+                        <a:ext uri="{28A0092B-C50C-407E-A947-70E740481C1C}">
+                          <a14:useLocalDpi xmlns:a14="http://schemas.microsoft.com/office/drawing/2010/main" val="0"/>
+                        </a:ext>
+                      </a:extLst>
+                    </a:blip>
+                    <a:stretch>
+                      <a:fillRect/>
+                    </a:stretch>
+                  </pic:blipFill>
+                  <pic:spPr>
+                    <a:xfrm>
+                      <a:off x="0" y="0"/>
+                      <a:ext cx="3694732" cy="3194739"/>
+                    </a:xfrm>
+                    <a:prstGeom prst="rect">
+                      <a:avLst/>
+                    </a:prstGeom>
+                  </pic:spPr>
+                </pic:pic>
+              </a:graphicData>
+            </a:graphic>
+          </wp:inline>
+        </w:drawing>
+      </w:r>
+    </w:p>
+    <w:p>
+      <w:pPr>
         <w:jc w:val="both"/>
         <w:rPr>
           <w:b/>
           <w:i/>
         </w:rPr>
       </w:pPr>
-      <w:proofErr w:type="spellStart"/>
-      <w:r>
-        <w:rPr>
-          <w:b/>
-          <w:i/>
-        </w:rPr>
+    </w:p>
+    <w:p>
+      <w:pPr>
+        <w:jc w:val="both"/>
+        <w:rPr>
+          <w:b/>
+          <w:i/>
+        </w:rPr>
+      </w:pPr>
+      <w:proofErr w:type="spellStart"/>
+      <w:r>
+        <w:rPr>
+          <w:b/>
+          <w:i/>
+        </w:rPr>
+        <w:lastRenderedPageBreak/>
         <w:t>Exercici</w:t>
       </w:r>
       <w:proofErr w:type="spellEnd"/>
@@ -1650,7 +1776,7 @@
                     <pic:cNvPicPr/>
                   </pic:nvPicPr>
                   <pic:blipFill>
-                    <a:blip r:embed="rId13">
+                    <a:blip r:embed="rId15">
                       <a:extLst>
                         <a:ext uri="{28A0092B-C50C-407E-A947-70E740481C1C}">
                           <a14:useLocalDpi xmlns:a14="http://schemas.microsoft.com/office/drawing/2010/main" val="0"/>
@@ -1722,52 +1848,78 @@
     </w:p>
     <w:p>
       <w:pPr>
+        <w:jc w:val="center"/>
+        <w:rPr>
+          <w:b/>
+          <w:i/>
+        </w:rPr>
+      </w:pPr>
+      <w:r>
+        <w:rPr>
+          <w:b/>
+          <w:i/>
+          <w:noProof/>
+        </w:rPr>
+        <w:drawing>
+          <wp:inline distT="0" distB="0" distL="0" distR="0">
+            <wp:extent cx="2868394" cy="1879600"/>
+            <wp:effectExtent l="0" t="0" r="1905" b="0"/>
+            <wp:docPr id="14" name="Imagen 14"/>
+            <wp:cNvGraphicFramePr>
+              <a:graphicFrameLocks xmlns:a="http://schemas.openxmlformats.org/drawingml/2006/main" noChangeAspect="1"/>
+            </wp:cNvGraphicFramePr>
+            <a:graphic xmlns:a="http://schemas.openxmlformats.org/drawingml/2006/main">
+              <a:graphicData uri="http://schemas.openxmlformats.org/drawingml/2006/picture">
+                <pic:pic xmlns:pic="http://schemas.openxmlformats.org/drawingml/2006/picture">
+                  <pic:nvPicPr>
+                    <pic:cNvPr id="14" name="Captura de pantalla 2019-09-26 a las 17.01.29.png"/>
+                    <pic:cNvPicPr/>
+                  </pic:nvPicPr>
+                  <pic:blipFill>
+                    <a:blip r:embed="rId16">
+                      <a:extLst>
+                        <a:ext uri="{28A0092B-C50C-407E-A947-70E740481C1C}">
+                          <a14:useLocalDpi xmlns:a14="http://schemas.microsoft.com/office/drawing/2010/main" val="0"/>
+                        </a:ext>
+                      </a:extLst>
+                    </a:blip>
+                    <a:stretch>
+                      <a:fillRect/>
+                    </a:stretch>
+                  </pic:blipFill>
+                  <pic:spPr>
+                    <a:xfrm>
+                      <a:off x="0" y="0"/>
+                      <a:ext cx="2884282" cy="1890011"/>
+                    </a:xfrm>
+                    <a:prstGeom prst="rect">
+                      <a:avLst/>
+                    </a:prstGeom>
+                  </pic:spPr>
+                </pic:pic>
+              </a:graphicData>
+            </a:graphic>
+          </wp:inline>
+        </w:drawing>
+      </w:r>
+    </w:p>
+    <w:p>
+      <w:pPr>
         <w:jc w:val="both"/>
         <w:rPr>
           <w:b/>
           <w:i/>
         </w:rPr>
       </w:pPr>
-      <w:proofErr w:type="spellStart"/>
-      <w:r>
-        <w:rPr>
-          <w:b/>
-          <w:i/>
-        </w:rPr>
-        <w:t>Resultat</w:t>
-      </w:r>
-      <w:proofErr w:type="spellEnd"/>
-      <w:r>
-        <w:rPr>
-          <w:b/>
-          <w:i/>
-        </w:rPr>
-        <w:t>:</w:t>
-      </w:r>
-    </w:p>
-    <w:p>
-      <w:pPr>
-        <w:jc w:val="both"/>
-        <w:rPr>
-          <w:b/>
-          <w:i/>
-        </w:rPr>
-      </w:pPr>
-    </w:p>
-    <w:p>
-      <w:pPr>
-        <w:rPr>
-          <w:b/>
-          <w:i/>
-        </w:rPr>
-      </w:pPr>
-      <w:r>
-        <w:rPr>
-          <w:b/>
-          <w:i/>
-        </w:rPr>
-        <w:br w:type="page"/>
-      </w:r>
+    </w:p>
+    <w:p>
+      <w:pPr>
+        <w:jc w:val="center"/>
+        <w:rPr>
+          <w:b/>
+          <w:i/>
+        </w:rPr>
+      </w:pPr>
     </w:p>
     <w:p>
       <w:pPr>
@@ -1779,6 +1931,140 @@
       </w:pPr>
       <w:bookmarkStart w:id="0" w:name="_GoBack"/>
       <w:bookmarkEnd w:id="0"/>
+    </w:p>
+    <w:p>
+      <w:pPr>
+        <w:jc w:val="both"/>
+        <w:rPr>
+          <w:b/>
+          <w:i/>
+        </w:rPr>
+      </w:pPr>
+      <w:proofErr w:type="spellStart"/>
+      <w:r>
+        <w:rPr>
+          <w:b/>
+          <w:i/>
+        </w:rPr>
+        <w:t>Resultat</w:t>
+      </w:r>
+      <w:proofErr w:type="spellEnd"/>
+      <w:r>
+        <w:rPr>
+          <w:b/>
+          <w:i/>
+        </w:rPr>
+        <w:t>:</w:t>
+      </w:r>
+    </w:p>
+    <w:p>
+      <w:pPr>
+        <w:jc w:val="both"/>
+        <w:rPr>
+          <w:b/>
+          <w:i/>
+        </w:rPr>
+      </w:pPr>
+    </w:p>
+    <w:p>
+      <w:pPr>
+        <w:jc w:val="center"/>
+        <w:rPr>
+          <w:b/>
+          <w:i/>
+        </w:rPr>
+      </w:pPr>
+      <w:r>
+        <w:rPr>
+          <w:b/>
+          <w:i/>
+          <w:noProof/>
+        </w:rPr>
+        <w:drawing>
+          <wp:inline distT="0" distB="0" distL="0" distR="0" wp14:anchorId="055FF791" wp14:editId="4DA93224">
+            <wp:extent cx="2784443" cy="2416810"/>
+            <wp:effectExtent l="0" t="0" r="0" b="0"/>
+            <wp:docPr id="13" name="Imagen 13"/>
+            <wp:cNvGraphicFramePr>
+              <a:graphicFrameLocks xmlns:a="http://schemas.openxmlformats.org/drawingml/2006/main" noChangeAspect="1"/>
+            </wp:cNvGraphicFramePr>
+            <a:graphic xmlns:a="http://schemas.openxmlformats.org/drawingml/2006/main">
+              <a:graphicData uri="http://schemas.openxmlformats.org/drawingml/2006/picture">
+                <pic:pic xmlns:pic="http://schemas.openxmlformats.org/drawingml/2006/picture">
+                  <pic:nvPicPr>
+                    <pic:cNvPr id="13" name="Captura de pantalla 2019-09-26 a las 17.01.10.png"/>
+                    <pic:cNvPicPr/>
+                  </pic:nvPicPr>
+                  <pic:blipFill>
+                    <a:blip r:embed="rId17" cstate="print">
+                      <a:extLst>
+                        <a:ext uri="{28A0092B-C50C-407E-A947-70E740481C1C}">
+                          <a14:useLocalDpi xmlns:a14="http://schemas.microsoft.com/office/drawing/2010/main" val="0"/>
+                        </a:ext>
+                      </a:extLst>
+                    </a:blip>
+                    <a:stretch>
+                      <a:fillRect/>
+                    </a:stretch>
+                  </pic:blipFill>
+                  <pic:spPr>
+                    <a:xfrm>
+                      <a:off x="0" y="0"/>
+                      <a:ext cx="2796661" cy="2427415"/>
+                    </a:xfrm>
+                    <a:prstGeom prst="rect">
+                      <a:avLst/>
+                    </a:prstGeom>
+                  </pic:spPr>
+                </pic:pic>
+              </a:graphicData>
+            </a:graphic>
+          </wp:inline>
+        </w:drawing>
+      </w:r>
+    </w:p>
+    <w:p>
+      <w:pPr>
+        <w:jc w:val="both"/>
+        <w:rPr>
+          <w:b/>
+          <w:i/>
+        </w:rPr>
+      </w:pPr>
+    </w:p>
+    <w:p>
+      <w:pPr>
+        <w:jc w:val="center"/>
+        <w:rPr>
+          <w:b/>
+          <w:i/>
+        </w:rPr>
+      </w:pPr>
+    </w:p>
+    <w:p>
+      <w:pPr>
+        <w:rPr>
+          <w:b/>
+          <w:i/>
+        </w:rPr>
+      </w:pPr>
+      <w:r>
+        <w:rPr>
+          <w:b/>
+          <w:i/>
+        </w:rPr>
+        <w:lastRenderedPageBreak/>
+        <w:br w:type="page"/>
+      </w:r>
+    </w:p>
+    <w:p>
+      <w:pPr>
+        <w:jc w:val="both"/>
+        <w:rPr>
+          <w:b/>
+          <w:i/>
+        </w:rPr>
+      </w:pPr>
       <w:proofErr w:type="spellStart"/>
       <w:r>
         <w:rPr>
@@ -2083,7 +2369,7 @@
                     <pic:cNvPicPr/>
                   </pic:nvPicPr>
                   <pic:blipFill>
-                    <a:blip r:embed="rId14">
+                    <a:blip r:embed="rId18">
                       <a:extLst>
                         <a:ext uri="{28A0092B-C50C-407E-A947-70E740481C1C}">
                           <a14:useLocalDpi xmlns:a14="http://schemas.microsoft.com/office/drawing/2010/main" val="0"/>
